--- a/Asignación 3 - Aseguramiento de la Calidad de Software.docx
+++ b/Asignación 3 - Aseguramiento de la Calidad de Software.docx
@@ -220,7 +220,7 @@
       </w:pPr>
       <w:r>
         <w:rPr/>
-        <w:t xml:space="preserve">Kenneth Fernández Fuentes - </w:t>
+        <w:t>Kenneth Fernández Fuentes -  2015017634</w:t>
       </w:r>
     </w:p>
     <w:p>
@@ -232,21 +232,10 @@
       </w:pPr>
       <w:r>
         <w:rPr/>
-        <w:t xml:space="preserve">Luis Enrique Loria Cordero - </w:t>
-      </w:r>
-      <w:r>
-        <w:rPr/>
-        <w:t>2015041974</w:t>
-      </w:r>
-      <w:r>
-        <w:rPr/>
+        <w:t>Luis Enrique Loria Cordero - 2015041974</w:t>
         <w:br/>
         <w:tab/>
-        <w:t xml:space="preserve">Jean Carlo Paniagua Bastos - </w:t>
-      </w:r>
-      <w:r>
-        <w:rPr/>
-        <w:t>2015095509</w:t>
+        <w:t>Jean Carlo Paniagua Bastos - 2015095509</w:t>
       </w:r>
     </w:p>
     <w:p>
@@ -413,7 +402,7 @@
           </w:r>
           <w:r>
             <w:rPr/>
-            <w:instrText> CITATION Con20 \l 5130 </w:instrText>
+            <w:instrText>CITATION Con20 \l 5130</w:instrText>
           </w:r>
           <w:r>
             <w:rPr/>
@@ -530,7 +519,7 @@
           </w:r>
           <w:r>
             <w:rPr/>
-            <w:instrText> CITATION Con18 \l 5130 </w:instrText>
+            <w:instrText>CITATION Con18 \l 5130</w:instrText>
           </w:r>
           <w:r>
             <w:rPr/>
@@ -558,7 +547,7 @@
       <w:r>
         <w:rPr>
           <w:color w:val="000000"/>
-          <w:shd w:fill="FFFFFF" w:val="clear"/>
+          <w:highlight w:val="white"/>
         </w:rPr>
       </w:r>
     </w:p>
@@ -708,7 +697,7 @@
           </w:r>
           <w:r>
             <w:rPr/>
-            <w:instrText> CITATION Muy19 \l 5130 </w:instrText>
+            <w:instrText>CITATION Muy19 \l 5130</w:instrText>
           </w:r>
           <w:r>
             <w:rPr/>
@@ -752,7 +741,7 @@
           <w:docPartGallery w:val="Bibliographies"/>
           <w:docPartUnique w:val="true"/>
         </w:docPartObj>
-        <w:id w:val="1062471732"/>
+        <w:id w:val="2004021918"/>
       </w:sdtPr>
       <w:sdtContent>
         <w:p>
@@ -1027,6 +1016,7 @@
       </w:pPr>
       <w:rPr>
         <w:rFonts w:ascii="Symbol" w:hAnsi="Symbol" w:cs="Symbol" w:hint="default"/>
+        <w:rFonts w:cs="Symbol"/>
       </w:rPr>
     </w:lvl>
     <w:lvl w:ilvl="1">
@@ -1052,6 +1042,7 @@
       </w:pPr>
       <w:rPr>
         <w:rFonts w:ascii="Wingdings" w:hAnsi="Wingdings" w:cs="Wingdings" w:hint="default"/>
+        <w:rFonts w:cs="Wingdings"/>
       </w:rPr>
     </w:lvl>
     <w:lvl w:ilvl="3">
@@ -1064,6 +1055,7 @@
       </w:pPr>
       <w:rPr>
         <w:rFonts w:ascii="Symbol" w:hAnsi="Symbol" w:cs="Symbol" w:hint="default"/>
+        <w:rFonts w:cs="Symbol"/>
       </w:rPr>
     </w:lvl>
     <w:lvl w:ilvl="4">
@@ -1089,6 +1081,7 @@
       </w:pPr>
       <w:rPr>
         <w:rFonts w:ascii="Wingdings" w:hAnsi="Wingdings" w:cs="Wingdings" w:hint="default"/>
+        <w:rFonts w:cs="Wingdings"/>
       </w:rPr>
     </w:lvl>
     <w:lvl w:ilvl="6">
@@ -1101,6 +1094,7 @@
       </w:pPr>
       <w:rPr>
         <w:rFonts w:ascii="Symbol" w:hAnsi="Symbol" w:cs="Symbol" w:hint="default"/>
+        <w:rFonts w:cs="Symbol"/>
       </w:rPr>
     </w:lvl>
     <w:lvl w:ilvl="7">
@@ -1126,6 +1120,7 @@
       </w:pPr>
       <w:rPr>
         <w:rFonts w:ascii="Wingdings" w:hAnsi="Wingdings" w:cs="Wingdings" w:hint="default"/>
+        <w:rFonts w:cs="Wingdings"/>
       </w:rPr>
     </w:lvl>
   </w:abstractNum>
@@ -1322,7 +1317,6 @@
     <w:rPrDefault>
       <w:rPr>
         <w:rFonts w:ascii="Arial" w:hAnsi="Arial" w:eastAsia="Calibri" w:cs="" w:cstheme="minorBidi" w:eastAsiaTheme="minorHAnsi"/>
-        <w:sz w:val="24"/>
         <w:szCs w:val="22"/>
         <w:lang w:val="es-CR" w:eastAsia="en-US" w:bidi="ar-SA"/>
       </w:rPr>
@@ -1717,12 +1711,13 @@
     <w:rsid w:val="00eb73c7"/>
     <w:pPr>
       <w:widowControl/>
+      <w:suppressAutoHyphens w:val="true"/>
       <w:bidi w:val="0"/>
       <w:spacing w:lineRule="auto" w:line="360" w:before="0" w:after="0"/>
       <w:jc w:val="both"/>
     </w:pPr>
     <w:rPr>
-      <w:rFonts w:cs="Arial" w:ascii="Arial" w:hAnsi="Arial" w:eastAsia="Calibri" w:eastAsiaTheme="minorHAnsi"/>
+      <w:rFonts w:ascii="Arial" w:hAnsi="Arial" w:eastAsia="Calibri" w:cs="Arial" w:eastAsiaTheme="minorHAnsi"/>
       <w:color w:val="auto"/>
       <w:kern w:val="0"/>
       <w:sz w:val="24"/>
